--- a/ЦКС описания/38. Жители сельской местности.docx
+++ b/ЦКС описания/38. Жители сельской местности.docx
@@ -1814,8 +1814,189 @@
         </w:rPr>
         <w:t>.</w:t>
       </w:r>
+    </w:p>
+    <w:p>
+      <w:pPr>
+        <w:pStyle w:val="a3"/>
+        <w:numPr>
+          <w:ilvl w:val="0"/>
+          <w:numId w:val="1"/>
+        </w:numPr>
+        <w:spacing w:line="360" w:lineRule="auto"/>
+        <w:jc w:val="both"/>
+        <w:rPr>
+          <w:rFonts w:ascii="Times New Roman" w:hAnsi="Times New Roman" w:cs="Times New Roman"/>
+          <w:b/>
+          <w:sz w:val="24"/>
+        </w:rPr>
+      </w:pPr>
+      <w:r>
+        <w:rPr>
+          <w:rFonts w:ascii="Times New Roman" w:hAnsi="Times New Roman" w:cs="Times New Roman"/>
+          <w:b/>
+          <w:sz w:val="24"/>
+        </w:rPr>
+        <w:t>Номер протокола верификации данных:</w:t>
+      </w:r>
+      <w:r>
+        <w:rPr>
+          <w:rFonts w:ascii="Times New Roman" w:hAnsi="Times New Roman" w:cs="Times New Roman"/>
+          <w:b/>
+          <w:sz w:val="24"/>
+          <w:lang w:val="en-US"/>
+        </w:rPr>
+        <w:t xml:space="preserve"> </w:t>
+      </w:r>
+      <w:r>
+        <w:rPr>
+          <w:rFonts w:ascii="Times New Roman" w:hAnsi="Times New Roman" w:cs="Times New Roman"/>
+          <w:b/>
+          <w:sz w:val="24"/>
+        </w:rPr>
+        <w:t>–</w:t>
+      </w:r>
+    </w:p>
+    <w:p>
+      <w:pPr>
+        <w:pStyle w:val="a3"/>
+        <w:numPr>
+          <w:ilvl w:val="0"/>
+          <w:numId w:val="1"/>
+        </w:numPr>
+        <w:spacing w:line="360" w:lineRule="auto"/>
+        <w:jc w:val="both"/>
+        <w:rPr>
+          <w:rFonts w:ascii="Times New Roman" w:hAnsi="Times New Roman" w:cs="Times New Roman"/>
+          <w:sz w:val="24"/>
+        </w:rPr>
+      </w:pPr>
+      <w:r>
+        <w:rPr>
+          <w:rFonts w:ascii="Times New Roman" w:hAnsi="Times New Roman" w:cs="Times New Roman"/>
+          <w:b/>
+          <w:sz w:val="24"/>
+        </w:rPr>
+        <w:t>Менеджер:</w:t>
+      </w:r>
+      <w:r>
+        <w:rPr>
+          <w:rFonts w:ascii="Times New Roman" w:hAnsi="Times New Roman" w:cs="Times New Roman"/>
+          <w:sz w:val="24"/>
+        </w:rPr>
+        <w:t xml:space="preserve"> </w:t>
+      </w:r>
+      <w:proofErr w:type="spellStart"/>
+      <w:r>
+        <w:rPr>
+          <w:rFonts w:ascii="Times New Roman" w:hAnsi="Times New Roman" w:cs="Times New Roman"/>
+          <w:sz w:val="24"/>
+        </w:rPr>
+        <w:t>Асем</w:t>
+      </w:r>
+      <w:proofErr w:type="spellEnd"/>
+      <w:r>
+        <w:rPr>
+          <w:rFonts w:ascii="Times New Roman" w:hAnsi="Times New Roman" w:cs="Times New Roman"/>
+          <w:sz w:val="24"/>
+        </w:rPr>
+        <w:t xml:space="preserve"> </w:t>
+      </w:r>
+      <w:proofErr w:type="spellStart"/>
+      <w:r>
+        <w:rPr>
+          <w:rFonts w:ascii="Times New Roman" w:hAnsi="Times New Roman" w:cs="Times New Roman"/>
+          <w:sz w:val="24"/>
+        </w:rPr>
+        <w:t>Абулкаирова</w:t>
+      </w:r>
+      <w:proofErr w:type="spellEnd"/>
+      <w:r>
+        <w:rPr>
+          <w:rFonts w:ascii="Times New Roman" w:hAnsi="Times New Roman" w:cs="Times New Roman"/>
+          <w:sz w:val="24"/>
+        </w:rPr>
+        <w:t>.</w:t>
+      </w:r>
+    </w:p>
+    <w:p>
+      <w:pPr>
+        <w:pStyle w:val="a3"/>
+        <w:numPr>
+          <w:ilvl w:val="0"/>
+          <w:numId w:val="1"/>
+        </w:numPr>
+        <w:spacing w:line="360" w:lineRule="auto"/>
+        <w:jc w:val="both"/>
+        <w:rPr>
+          <w:rFonts w:ascii="Times New Roman" w:hAnsi="Times New Roman" w:cs="Times New Roman"/>
+          <w:b/>
+          <w:sz w:val="24"/>
+        </w:rPr>
+      </w:pPr>
+      <w:r>
+        <w:rPr>
+          <w:rFonts w:ascii="Times New Roman" w:hAnsi="Times New Roman" w:cs="Times New Roman"/>
+          <w:b/>
+          <w:sz w:val="24"/>
+        </w:rPr>
+        <w:t>Тэги</w:t>
+      </w:r>
+      <w:r>
+        <w:rPr>
+          <w:rFonts w:ascii="Times New Roman" w:hAnsi="Times New Roman" w:cs="Times New Roman"/>
+          <w:b/>
+          <w:sz w:val="24"/>
+        </w:rPr>
+        <w:t>:</w:t>
+      </w:r>
+      <w:r>
+        <w:rPr>
+          <w:rFonts w:ascii="Times New Roman" w:hAnsi="Times New Roman" w:cs="Times New Roman"/>
+          <w:b/>
+          <w:sz w:val="24"/>
+          <w:lang w:val="en-US"/>
+        </w:rPr>
+        <w:t xml:space="preserve"> </w:t>
+      </w:r>
       <w:bookmarkStart w:id="0" w:name="_GoBack"/>
       <w:bookmarkEnd w:id="0"/>
+      <w:r>
+        <w:rPr>
+          <w:rFonts w:ascii="Times New Roman" w:hAnsi="Times New Roman" w:cs="Times New Roman"/>
+          <w:sz w:val="24"/>
+        </w:rPr>
+        <w:t>filtr44</w:t>
+      </w:r>
+      <w:r>
+        <w:rPr>
+          <w:rFonts w:ascii="Times New Roman" w:hAnsi="Times New Roman" w:cs="Times New Roman"/>
+          <w:sz w:val="24"/>
+          <w:lang w:val="en-US"/>
+        </w:rPr>
+        <w:t xml:space="preserve">, </w:t>
+      </w:r>
+      <w:r>
+        <w:rPr>
+          <w:rFonts w:ascii="Times New Roman" w:hAnsi="Times New Roman" w:cs="Times New Roman"/>
+          <w:sz w:val="24"/>
+        </w:rPr>
+        <w:t xml:space="preserve">ЦКС, </w:t>
+      </w:r>
+      <w:r>
+        <w:rPr>
+          <w:rFonts w:ascii="Times New Roman" w:hAnsi="Times New Roman" w:cs="Times New Roman"/>
+          <w:sz w:val="24"/>
+          <w:lang w:val="en-US"/>
+        </w:rPr>
+        <w:t>PROON</w:t>
+      </w:r>
+      <w:r>
+        <w:rPr>
+          <w:rFonts w:ascii="Times New Roman" w:hAnsi="Times New Roman" w:cs="Times New Roman"/>
+          <w:sz w:val="24"/>
+        </w:rPr>
+        <w:t>.</w:t>
+      </w:r>
     </w:p>
     <w:sectPr>
       <w:pgSz w:w="11906" w:h="16838"/>
@@ -1921,6 +2102,36 @@
   </w:abstractNum>
   <w:num w:numId="1">
     <w:abstractNumId w:val="0"/>
+  </w:num>
+  <w:num w:numId="2">
+    <w:abstractNumId w:val="0"/>
+    <w:lvlOverride w:ilvl="0">
+      <w:startOverride w:val="1"/>
+    </w:lvlOverride>
+    <w:lvlOverride w:ilvl="1">
+      <w:startOverride w:val="1"/>
+    </w:lvlOverride>
+    <w:lvlOverride w:ilvl="2">
+      <w:startOverride w:val="1"/>
+    </w:lvlOverride>
+    <w:lvlOverride w:ilvl="3">
+      <w:startOverride w:val="1"/>
+    </w:lvlOverride>
+    <w:lvlOverride w:ilvl="4">
+      <w:startOverride w:val="1"/>
+    </w:lvlOverride>
+    <w:lvlOverride w:ilvl="5">
+      <w:startOverride w:val="1"/>
+    </w:lvlOverride>
+    <w:lvlOverride w:ilvl="6">
+      <w:startOverride w:val="1"/>
+    </w:lvlOverride>
+    <w:lvlOverride w:ilvl="7">
+      <w:startOverride w:val="1"/>
+    </w:lvlOverride>
+    <w:lvlOverride w:ilvl="8">
+      <w:startOverride w:val="1"/>
+    </w:lvlOverride>
   </w:num>
 </w:numbering>
 </file>
@@ -2865,7 +3076,7 @@
 </file>
 
 <file path=customXml/itemProps1.xml><?xml version="1.0" encoding="utf-8"?>
-<ds:datastoreItem xmlns:ds="http://schemas.openxmlformats.org/officeDocument/2006/customXml" ds:itemID="{29FA888F-BC54-4124-8E16-7EC0DB8E304B}">
+<ds:datastoreItem xmlns:ds="http://schemas.openxmlformats.org/officeDocument/2006/customXml" ds:itemID="{3A2E3676-181D-443A-AAEC-EC1321AE93B1}">
   <ds:schemaRefs>
     <ds:schemaRef ds:uri="http://schemas.openxmlformats.org/officeDocument/2006/bibliography"/>
   </ds:schemaRefs>
